--- a/Diccionarios Datos/db_manufactura/Tablas/tb_gastosg.docx
+++ b/Diccionarios Datos/db_manufactura/Tablas/tb_gastosg.docx
@@ -256,31 +256,28 @@
             <w:pPr>
               <w:jc w:val="center"/>
               <w:rPr>
-                <w:sz w:val="20"/>
-                <w:szCs w:val="20"/>
-              </w:rPr>
-            </w:pPr>
-            <w:r>
-              <w:rPr>
-                <w:sz w:val="20"/>
-                <w:szCs w:val="20"/>
-              </w:rPr>
-              <w:t>id</w:t>
-            </w:r>
-            <w:r>
-              <w:rPr>
-                <w:sz w:val="20"/>
-                <w:szCs w:val="20"/>
-              </w:rPr>
-              <w:t>_</w:t>
-            </w:r>
-            <w:r>
-              <w:rPr>
-                <w:sz w:val="20"/>
-                <w:szCs w:val="20"/>
-              </w:rPr>
-              <w:t>gastosG</w:t>
-            </w:r>
+                <w:rFonts w:ascii="Calibri" w:hAnsi="Calibri" w:cs="Calibri"/>
+                <w:color w:val="000000"/>
+              </w:rPr>
+            </w:pPr>
+            <w:proofErr w:type="spellStart"/>
+            <w:r>
+              <w:rPr>
+                <w:rFonts w:ascii="Calibri" w:hAnsi="Calibri" w:cs="Calibri"/>
+                <w:color w:val="000000"/>
+              </w:rPr>
+              <w:t>uid_gastosG</w:t>
+            </w:r>
+            <w:proofErr w:type="spellEnd"/>
+          </w:p>
+          <w:p>
+            <w:pPr>
+              <w:jc w:val="center"/>
+              <w:rPr>
+                <w:sz w:val="20"/>
+                <w:szCs w:val="20"/>
+              </w:rPr>
+            </w:pPr>
           </w:p>
         </w:tc>
         <w:tc>
@@ -301,23 +298,34 @@
             <w:pPr>
               <w:jc w:val="center"/>
               <w:rPr>
-                <w:sz w:val="20"/>
-                <w:szCs w:val="20"/>
-              </w:rPr>
-            </w:pPr>
-            <w:r>
-              <w:rPr>
-                <w:sz w:val="20"/>
-                <w:szCs w:val="20"/>
-              </w:rPr>
-              <w:t>int</w:t>
-            </w:r>
-            <w:r>
-              <w:rPr>
-                <w:sz w:val="20"/>
-                <w:szCs w:val="20"/>
-              </w:rPr>
-              <w:t xml:space="preserve"> </w:t>
+                <w:rFonts w:ascii="Calibri" w:hAnsi="Calibri" w:cs="Calibri"/>
+                <w:color w:val="000000"/>
+              </w:rPr>
+            </w:pPr>
+            <w:proofErr w:type="spellStart"/>
+            <w:proofErr w:type="gramStart"/>
+            <w:r>
+              <w:rPr>
+                <w:rFonts w:ascii="Calibri" w:hAnsi="Calibri" w:cs="Calibri"/>
+                <w:color w:val="000000"/>
+              </w:rPr>
+              <w:t>Varchar</w:t>
+            </w:r>
+            <w:proofErr w:type="spellEnd"/>
+            <w:r>
+              <w:rPr>
+                <w:rFonts w:ascii="Calibri" w:hAnsi="Calibri" w:cs="Calibri"/>
+                <w:color w:val="000000"/>
+              </w:rPr>
+              <w:t>(</w:t>
+            </w:r>
+            <w:proofErr w:type="gramEnd"/>
+            <w:r>
+              <w:rPr>
+                <w:rFonts w:ascii="Calibri" w:hAnsi="Calibri" w:cs="Calibri"/>
+                <w:color w:val="000000"/>
+              </w:rPr>
+              <w:t>36)</w:t>
             </w:r>
           </w:p>
           <w:p>
@@ -421,21 +429,7 @@
                 <w:sz w:val="20"/>
                 <w:szCs w:val="20"/>
               </w:rPr>
-              <w:t xml:space="preserve">Identificador del campo de </w:t>
-            </w:r>
-            <w:r>
-              <w:rPr>
-                <w:sz w:val="20"/>
-                <w:szCs w:val="20"/>
-              </w:rPr>
-              <w:t>gastos generales</w:t>
-            </w:r>
-            <w:r>
-              <w:rPr>
-                <w:sz w:val="20"/>
-                <w:szCs w:val="20"/>
-              </w:rPr>
-              <w:t xml:space="preserve"> de obra para un usuario del sistema</w:t>
+              <w:t>Identificador del campo de gastos generales de obra para un usuario del sistema</w:t>
             </w:r>
           </w:p>
           <w:p>
@@ -625,21 +619,7 @@
                 <w:sz w:val="20"/>
                 <w:szCs w:val="20"/>
               </w:rPr>
-              <w:t xml:space="preserve">Información asociada a </w:t>
-            </w:r>
-            <w:r>
-              <w:rPr>
-                <w:sz w:val="20"/>
-                <w:szCs w:val="20"/>
-              </w:rPr>
-              <w:t>gastos generales</w:t>
-            </w:r>
-            <w:r>
-              <w:rPr>
-                <w:sz w:val="20"/>
-                <w:szCs w:val="20"/>
-              </w:rPr>
-              <w:t xml:space="preserve"> en el proceso de manufactura   </w:t>
+              <w:t xml:space="preserve">Información asociada a gastos generales en el proceso de manufactura   </w:t>
             </w:r>
           </w:p>
           <w:p>
@@ -824,27 +804,198 @@
                 <w:sz w:val="20"/>
                 <w:szCs w:val="20"/>
               </w:rPr>
-              <w:t xml:space="preserve">Campo que </w:t>
-            </w:r>
-            <w:r>
-              <w:rPr>
-                <w:rFonts w:ascii="Calibri" w:hAnsi="Calibri"/>
-                <w:color w:val="000000"/>
-                <w:sz w:val="20"/>
-                <w:szCs w:val="20"/>
-              </w:rPr>
-              <w:t xml:space="preserve">gastos g </w:t>
-            </w:r>
-            <w:bookmarkStart w:id="0" w:name="_GoBack"/>
-            <w:bookmarkEnd w:id="0"/>
-            <w:r>
-              <w:rPr>
-                <w:rFonts w:ascii="Calibri" w:hAnsi="Calibri"/>
-                <w:color w:val="000000"/>
-                <w:sz w:val="20"/>
-                <w:szCs w:val="20"/>
-              </w:rPr>
-              <w:t>está activo o inactivo</w:t>
+              <w:t>Campo que gastos g está activo o inactivo</w:t>
+            </w:r>
+          </w:p>
+          <w:p>
+            <w:pPr>
+              <w:jc w:val="center"/>
+              <w:rPr>
+                <w:sz w:val="20"/>
+                <w:szCs w:val="20"/>
+              </w:rPr>
+            </w:pPr>
+          </w:p>
+        </w:tc>
+      </w:tr>
+      <w:tr>
+        <w:trPr>
+          <w:trHeight w:val="745"/>
+        </w:trPr>
+        <w:tc>
+          <w:tcPr>
+            <w:tcW w:w="2044" w:type="dxa"/>
+            <w:shd w:val="clear" w:color="auto" w:fill="8EAADB" w:themeFill="accent1" w:themeFillTint="99"/>
+          </w:tcPr>
+          <w:p>
+            <w:pPr>
+              <w:jc w:val="center"/>
+              <w:rPr>
+                <w:rFonts w:ascii="Calibri" w:hAnsi="Calibri" w:cs="Calibri"/>
+                <w:color w:val="000000"/>
+              </w:rPr>
+            </w:pPr>
+            <w:proofErr w:type="spellStart"/>
+            <w:r>
+              <w:rPr>
+                <w:rFonts w:ascii="Calibri" w:hAnsi="Calibri" w:cs="Calibri"/>
+                <w:color w:val="000000"/>
+              </w:rPr>
+              <w:t>EstadoExistencia</w:t>
+            </w:r>
+            <w:proofErr w:type="spellEnd"/>
+          </w:p>
+          <w:p>
+            <w:pPr>
+              <w:jc w:val="center"/>
+              <w:rPr>
+                <w:rFonts w:ascii="Calibri" w:hAnsi="Calibri"/>
+                <w:color w:val="000000"/>
+                <w:sz w:val="20"/>
+                <w:szCs w:val="20"/>
+              </w:rPr>
+            </w:pPr>
+          </w:p>
+        </w:tc>
+        <w:tc>
+          <w:tcPr>
+            <w:tcW w:w="1798" w:type="dxa"/>
+            <w:shd w:val="clear" w:color="auto" w:fill="8EAADB" w:themeFill="accent1" w:themeFillTint="99"/>
+          </w:tcPr>
+          <w:p>
+            <w:pPr>
+              <w:jc w:val="center"/>
+              <w:rPr>
+                <w:rFonts w:ascii="Calibri" w:hAnsi="Calibri" w:cs="Calibri"/>
+                <w:color w:val="000000"/>
+              </w:rPr>
+            </w:pPr>
+            <w:proofErr w:type="spellStart"/>
+            <w:proofErr w:type="gramStart"/>
+            <w:r>
+              <w:rPr>
+                <w:rFonts w:ascii="Calibri" w:hAnsi="Calibri" w:cs="Calibri"/>
+                <w:color w:val="000000"/>
+              </w:rPr>
+              <w:t>varchar</w:t>
+            </w:r>
+            <w:proofErr w:type="spellEnd"/>
+            <w:r>
+              <w:rPr>
+                <w:rFonts w:ascii="Calibri" w:hAnsi="Calibri" w:cs="Calibri"/>
+                <w:color w:val="000000"/>
+              </w:rPr>
+              <w:t>(</w:t>
+            </w:r>
+            <w:proofErr w:type="gramEnd"/>
+            <w:r>
+              <w:rPr>
+                <w:rFonts w:ascii="Calibri" w:hAnsi="Calibri" w:cs="Calibri"/>
+                <w:color w:val="000000"/>
+              </w:rPr>
+              <w:t>1)</w:t>
+            </w:r>
+          </w:p>
+          <w:p>
+            <w:pPr>
+              <w:jc w:val="center"/>
+              <w:rPr>
+                <w:sz w:val="20"/>
+                <w:szCs w:val="20"/>
+              </w:rPr>
+            </w:pPr>
+          </w:p>
+        </w:tc>
+        <w:tc>
+          <w:tcPr>
+            <w:tcW w:w="1612" w:type="dxa"/>
+            <w:shd w:val="clear" w:color="auto" w:fill="8EAADB" w:themeFill="accent1" w:themeFillTint="99"/>
+          </w:tcPr>
+          <w:p>
+            <w:pPr>
+              <w:jc w:val="center"/>
+              <w:rPr>
+                <w:rFonts w:ascii="Calibri" w:hAnsi="Calibri" w:cs="Calibri"/>
+                <w:color w:val="000000"/>
+              </w:rPr>
+            </w:pPr>
+            <w:r>
+              <w:rPr>
+                <w:rFonts w:ascii="Calibri" w:hAnsi="Calibri" w:cs="Calibri"/>
+                <w:color w:val="000000"/>
+              </w:rPr>
+              <w:t>1bytes</w:t>
+            </w:r>
+          </w:p>
+          <w:p>
+            <w:pPr>
+              <w:jc w:val="center"/>
+              <w:rPr>
+                <w:rFonts w:ascii="Calibri" w:hAnsi="Calibri"/>
+                <w:color w:val="000000"/>
+                <w:sz w:val="20"/>
+                <w:szCs w:val="20"/>
+              </w:rPr>
+            </w:pPr>
+          </w:p>
+        </w:tc>
+        <w:tc>
+          <w:tcPr>
+            <w:tcW w:w="1716" w:type="dxa"/>
+            <w:shd w:val="clear" w:color="auto" w:fill="8EAADB" w:themeFill="accent1" w:themeFillTint="99"/>
+          </w:tcPr>
+          <w:p>
+            <w:pPr>
+              <w:jc w:val="center"/>
+              <w:rPr>
+                <w:sz w:val="20"/>
+                <w:szCs w:val="20"/>
+              </w:rPr>
+            </w:pPr>
+            <w:r>
+              <w:rPr>
+                <w:sz w:val="20"/>
+                <w:szCs w:val="20"/>
+              </w:rPr>
+              <w:t>si</w:t>
+            </w:r>
+          </w:p>
+        </w:tc>
+        <w:tc>
+          <w:tcPr>
+            <w:tcW w:w="2039" w:type="dxa"/>
+            <w:shd w:val="clear" w:color="auto" w:fill="8EAADB" w:themeFill="accent1" w:themeFillTint="99"/>
+          </w:tcPr>
+          <w:p>
+            <w:pPr>
+              <w:jc w:val="center"/>
+              <w:rPr>
+                <w:rFonts w:ascii="Calibri" w:hAnsi="Calibri" w:cs="Calibri"/>
+                <w:color w:val="000000"/>
+              </w:rPr>
+            </w:pPr>
+            <w:r>
+              <w:rPr>
+                <w:rFonts w:ascii="Calibri" w:hAnsi="Calibri" w:cs="Calibri"/>
+                <w:color w:val="000000"/>
+              </w:rPr>
+              <w:t xml:space="preserve">estado </w:t>
+            </w:r>
+            <w:proofErr w:type="spellStart"/>
+            <w:r>
+              <w:rPr>
+                <w:rFonts w:ascii="Calibri" w:hAnsi="Calibri" w:cs="Calibri"/>
+                <w:color w:val="000000"/>
+              </w:rPr>
+              <w:t>logico</w:t>
+            </w:r>
+            <w:proofErr w:type="spellEnd"/>
+            <w:r>
+              <w:rPr>
+                <w:rFonts w:ascii="Calibri" w:hAnsi="Calibri" w:cs="Calibri"/>
+                <w:color w:val="000000"/>
+              </w:rPr>
+              <w:t xml:space="preserve"> del registro A=Activo, I=Inactivo, E=Eliminado</w:t>
             </w:r>
           </w:p>
           <w:p>
@@ -859,7 +1010,10 @@
         </w:tc>
       </w:tr>
     </w:tbl>
-    <w:p/>
+    <w:p>
+      <w:bookmarkStart w:id="0" w:name="_GoBack"/>
+      <w:bookmarkEnd w:id="0"/>
+    </w:p>
     <w:sectPr>
       <w:pgSz w:w="11906" w:h="16838"/>
       <w:pgMar w:top="1417" w:right="1701" w:bottom="1417" w:left="1701" w:header="708" w:footer="708" w:gutter="0"/>
